--- a/content/plataformes/dadesref/entitats/Jutjats_Pau_ATR.docx
+++ b/content/plataformes/dadesref/entitats/Jutjats_Pau_ATR.docx
@@ -1,29 +1,22 @@
 
 <file path=word/document.xml><?xml version="1.0" encoding="utf-8"?>
-<w:document xmlns:wpc="http://schemas.microsoft.com/office/word/2010/wordprocessingCanvas" xmlns:cx="http://schemas.microsoft.com/office/drawing/2014/chartex" xmlns:cx1="http://schemas.microsoft.com/office/drawing/2015/9/8/chartex" xmlns:cx2="http://schemas.microsoft.com/office/drawing/2015/10/21/chartex" xmlns:cx3="http://schemas.microsoft.com/office/drawing/2016/5/9/chartex" xmlns:cx4="http://schemas.microsoft.com/office/drawing/2016/5/10/chartex" xmlns:cx5="http://schemas.microsoft.com/office/drawing/2016/5/11/chartex" xmlns:cx6="http://schemas.microsoft.com/office/drawing/2016/5/12/chartex" xmlns:cx7="http://schemas.microsoft.com/office/drawing/2016/5/13/chartex" xmlns:cx8="http://schemas.microsoft.com/office/drawing/2016/5/14/chartex" xmlns:mc="http://schemas.openxmlformats.org/markup-compatibility/2006" xmlns:aink="http://schemas.microsoft.com/office/drawing/2016/ink" xmlns:am3d="http://schemas.microsoft.com/office/drawing/2017/model3d" xmlns:o="urn:schemas-microsoft-com:office:office" xmlns:oel="http://schemas.microsoft.com/office/2019/extlst" xmlns:r="http://schemas.openxmlformats.org/officeDocument/2006/relationships" xmlns:m="http://schemas.openxmlformats.org/officeDocument/2006/math" xmlns:v="urn:schemas-microsoft-com:vml" xmlns:wp14="http://schemas.microsoft.com/office/word/2010/wordprocessingDrawing" xmlns:wp="http://schemas.openxmlformats.org/drawingml/2006/wordprocessingDrawing" xmlns:w10="urn:schemas-microsoft-com:office:word" xmlns:w="http://schemas.openxmlformats.org/wordprocessingml/2006/main" xmlns:w14="http://schemas.microsoft.com/office/word/2010/wordml" xmlns:w15="http://schemas.microsoft.com/office/word/2012/wordml" xmlns:w16cex="http://schemas.microsoft.com/office/word/2018/wordml/cex" xmlns:w16cid="http://schemas.microsoft.com/office/word/2016/wordml/cid" xmlns:w16="http://schemas.microsoft.com/office/word/2018/wordml" xmlns:w16sdtdh="http://schemas.microsoft.com/office/word/2020/wordml/sdtdatahash" xmlns:w16se="http://schemas.microsoft.com/office/word/2015/wordml/symex" xmlns:wpg="http://schemas.microsoft.com/office/word/2010/wordprocessingGroup" xmlns:wpi="http://schemas.microsoft.com/office/word/2010/wordprocessingInk" xmlns:wne="http://schemas.microsoft.com/office/word/2006/wordml" xmlns:wps="http://schemas.microsoft.com/office/word/2010/wordprocessingShape" mc:Ignorable="w14 w15 w16se w16cid w16 w16cex w16sdtdh wp14">
+<w:document xmlns:wpc="http://schemas.microsoft.com/office/word/2010/wordprocessingCanvas" xmlns:cx="http://schemas.microsoft.com/office/drawing/2014/chartex" xmlns:cx1="http://schemas.microsoft.com/office/drawing/2015/9/8/chartex" xmlns:mc="http://schemas.openxmlformats.org/markup-compatibility/2006" xmlns:o="urn:schemas-microsoft-com:office:office" xmlns:r="http://schemas.openxmlformats.org/officeDocument/2006/relationships" xmlns:m="http://schemas.openxmlformats.org/officeDocument/2006/math" xmlns:v="urn:schemas-microsoft-com:vml" xmlns:wp14="http://schemas.microsoft.com/office/word/2010/wordprocessingDrawing" xmlns:wp="http://schemas.openxmlformats.org/drawingml/2006/wordprocessingDrawing" xmlns:w10="urn:schemas-microsoft-com:office:word" xmlns:w="http://schemas.openxmlformats.org/wordprocessingml/2006/main" xmlns:w14="http://schemas.microsoft.com/office/word/2010/wordml" xmlns:w15="http://schemas.microsoft.com/office/word/2012/wordml" xmlns:w16se="http://schemas.microsoft.com/office/word/2015/wordml/symex" xmlns:wpg="http://schemas.microsoft.com/office/word/2010/wordprocessingGroup" xmlns:wpi="http://schemas.microsoft.com/office/word/2010/wordprocessingInk" xmlns:wne="http://schemas.microsoft.com/office/word/2006/wordml" xmlns:wps="http://schemas.microsoft.com/office/word/2010/wordprocessingShape" mc:Ignorable="w14 w15 w16se wp14">
   <w:body>
     <w:p>
       <w:pPr>
-        <w:pStyle w:val="Normal"/>
         <w:rPr>
-          <w:rFonts w:ascii="Arial" w:hAnsi="Arial" w:eastAsia="Arial" w:cs="Arial"/>
-          <w:b w:val="0"/>
-          <w:bCs w:val="0"/>
-          <w:i w:val="0"/>
-          <w:iCs w:val="0"/>
-          <w:caps w:val="0"/>
-          <w:smallCaps w:val="0"/>
-          <w:noProof w:val="0"/>
+          <w:rFonts w:ascii="Arial" w:eastAsia="Arial" w:hAnsi="Arial" w:cs="Arial"/>
           <w:color w:val="323232"/>
           <w:sz w:val="16"/>
           <w:szCs w:val="16"/>
-          <w:lang w:val="ca-ES"/>
         </w:rPr>
       </w:pPr>
+      <w:bookmarkStart w:id="0" w:name="_GoBack"/>
+      <w:bookmarkEnd w:id="0"/>
     </w:p>
     <w:tbl>
       <w:tblPr>
-        <w:tblStyle w:val="TableGrid"/>
+        <w:tblStyle w:val="Tablaconcuadrcula"/>
         <w:tblW w:w="0" w:type="auto"/>
         <w:tblLayout w:type="fixed"/>
         <w:tblLook w:val="06A0" w:firstRow="1" w:lastRow="0" w:firstColumn="1" w:lastColumn="0" w:noHBand="1" w:noVBand="1"/>
@@ -41,29 +34,21 @@
           <w:tcPr>
             <w:tcW w:w="2614" w:type="dxa"/>
             <w:shd w:val="clear" w:color="auto" w:fill="B4C6E7" w:themeFill="accent1" w:themeFillTint="66"/>
-            <w:tcMar/>
           </w:tcPr>
           <w:p>
             <w:pPr>
-              <w:spacing w:after="0" w:line="240" w:lineRule="auto"/>
-              <w:rPr>
-                <w:rFonts w:ascii="Calibri" w:hAnsi="Calibri" w:eastAsia="Times New Roman" w:cs="Times New Roman"/>
-                <w:b w:val="1"/>
-                <w:bCs w:val="1"/>
-                <w:color w:val="auto"/>
-                <w:sz w:val="22"/>
-                <w:szCs w:val="22"/>
+              <w:rPr>
+                <w:rFonts w:ascii="Calibri" w:eastAsia="Times New Roman" w:hAnsi="Calibri" w:cs="Times New Roman"/>
+                <w:b/>
+                <w:bCs/>
                 <w:lang w:eastAsia="ca-ES"/>
               </w:rPr>
             </w:pPr>
             <w:r>
               <w:rPr>
-                <w:rFonts w:ascii="Calibri" w:hAnsi="Calibri" w:eastAsia="Times New Roman" w:cs="Times New Roman"/>
-                <w:b w:val="1"/>
-                <w:bCs w:val="1"/>
-                <w:color w:val="auto"/>
-                <w:sz w:val="22"/>
-                <w:szCs w:val="22"/>
+                <w:rFonts w:ascii="Calibri" w:eastAsia="Times New Roman" w:hAnsi="Calibri" w:cs="Times New Roman"/>
+                <w:b/>
+                <w:bCs/>
                 <w:lang w:eastAsia="ca-ES"/>
               </w:rPr>
               <w:t>Nom Atribut</w:t>
@@ -74,29 +59,21 @@
           <w:tcPr>
             <w:tcW w:w="2614" w:type="dxa"/>
             <w:shd w:val="clear" w:color="auto" w:fill="B4C6E7" w:themeFill="accent1" w:themeFillTint="66"/>
-            <w:tcMar/>
-          </w:tcPr>
-          <w:p w14:noSpellErr="1">
+          </w:tcPr>
+          <w:p>
             <w:pPr>
-              <w:spacing w:after="0" w:line="240" w:lineRule="auto"/>
-              <w:rPr>
-                <w:rFonts w:ascii="Calibri" w:hAnsi="Calibri" w:eastAsia="Times New Roman" w:cs="Times New Roman"/>
-                <w:b w:val="1"/>
-                <w:bCs w:val="1"/>
-                <w:color w:val="auto"/>
-                <w:sz w:val="22"/>
-                <w:szCs w:val="22"/>
+              <w:rPr>
+                <w:rFonts w:ascii="Calibri" w:eastAsia="Times New Roman" w:hAnsi="Calibri" w:cs="Times New Roman"/>
+                <w:b/>
+                <w:bCs/>
                 <w:lang w:eastAsia="ca-ES"/>
               </w:rPr>
             </w:pPr>
             <w:r>
               <w:rPr>
-                <w:rFonts w:ascii="Calibri" w:hAnsi="Calibri" w:eastAsia="Times New Roman" w:cs="Times New Roman"/>
-                <w:b w:val="1"/>
-                <w:bCs w:val="1"/>
-                <w:color w:val="auto"/>
-                <w:sz w:val="22"/>
-                <w:szCs w:val="22"/>
+                <w:rFonts w:ascii="Calibri" w:eastAsia="Times New Roman" w:hAnsi="Calibri" w:cs="Times New Roman"/>
+                <w:b/>
+                <w:bCs/>
                 <w:lang w:eastAsia="ca-ES"/>
               </w:rPr>
               <w:t>Format</w:t>
@@ -104,19 +81,12 @@
           </w:p>
           <w:p>
             <w:pPr>
-              <w:pStyle w:val="Normal"/>
-              <w:rPr>
-                <w:rFonts w:ascii="Calibri" w:hAnsi="Calibri" w:eastAsia="Calibri" w:cs="Calibri"/>
-                <w:b w:val="1"/>
-                <w:bCs w:val="1"/>
-                <w:i w:val="0"/>
-                <w:iCs w:val="0"/>
-                <w:strike w:val="0"/>
-                <w:dstrike w:val="0"/>
-                <w:color w:val="auto"/>
+              <w:rPr>
+                <w:rFonts w:ascii="Calibri" w:eastAsia="Calibri" w:hAnsi="Calibri" w:cs="Calibri"/>
+                <w:b/>
+                <w:bCs/>
                 <w:sz w:val="24"/>
                 <w:szCs w:val="24"/>
-                <w:u w:val="none"/>
               </w:rPr>
             </w:pPr>
           </w:p>
@@ -125,29 +95,21 @@
           <w:tcPr>
             <w:tcW w:w="5338" w:type="dxa"/>
             <w:shd w:val="clear" w:color="auto" w:fill="B4C6E7" w:themeFill="accent1" w:themeFillTint="66"/>
-            <w:tcMar/>
-          </w:tcPr>
-          <w:p w14:noSpellErr="1">
+          </w:tcPr>
+          <w:p>
             <w:pPr>
-              <w:spacing w:after="0" w:line="240" w:lineRule="auto"/>
-              <w:rPr>
-                <w:rFonts w:ascii="Calibri" w:hAnsi="Calibri" w:eastAsia="Times New Roman" w:cs="Times New Roman"/>
-                <w:b w:val="1"/>
-                <w:bCs w:val="1"/>
-                <w:color w:val="auto"/>
-                <w:sz w:val="22"/>
-                <w:szCs w:val="22"/>
+              <w:rPr>
+                <w:rFonts w:ascii="Calibri" w:eastAsia="Times New Roman" w:hAnsi="Calibri" w:cs="Times New Roman"/>
+                <w:b/>
+                <w:bCs/>
                 <w:lang w:eastAsia="ca-ES"/>
               </w:rPr>
             </w:pPr>
             <w:r>
               <w:rPr>
-                <w:rFonts w:ascii="Calibri" w:hAnsi="Calibri" w:eastAsia="Times New Roman" w:cs="Times New Roman"/>
-                <w:b w:val="1"/>
-                <w:bCs w:val="1"/>
-                <w:color w:val="auto"/>
-                <w:sz w:val="22"/>
-                <w:szCs w:val="22"/>
+                <w:rFonts w:ascii="Calibri" w:eastAsia="Times New Roman" w:hAnsi="Calibri" w:cs="Times New Roman"/>
+                <w:b/>
+                <w:bCs/>
                 <w:lang w:eastAsia="ca-ES"/>
               </w:rPr>
               <w:t>Descripció</w:t>
@@ -155,19 +117,12 @@
           </w:p>
           <w:p>
             <w:pPr>
-              <w:pStyle w:val="Normal"/>
-              <w:rPr>
-                <w:rFonts w:ascii="Calibri" w:hAnsi="Calibri" w:eastAsia="Calibri" w:cs="Calibri"/>
-                <w:b w:val="1"/>
-                <w:bCs w:val="1"/>
-                <w:i w:val="0"/>
-                <w:iCs w:val="0"/>
-                <w:strike w:val="0"/>
-                <w:dstrike w:val="0"/>
-                <w:color w:val="auto"/>
+              <w:rPr>
+                <w:rFonts w:ascii="Calibri" w:eastAsia="Calibri" w:hAnsi="Calibri" w:cs="Calibri"/>
+                <w:b/>
+                <w:bCs/>
                 <w:sz w:val="24"/>
                 <w:szCs w:val="24"/>
-                <w:u w:val="none"/>
               </w:rPr>
             </w:pPr>
           </w:p>
@@ -180,52 +135,28 @@
         <w:tc>
           <w:tcPr>
             <w:tcW w:w="2614" w:type="dxa"/>
-            <w:tcMar/>
-          </w:tcPr>
-          <w:p>
-            <w:pPr>
-              <w:spacing w:before="0" w:beforeAutospacing="off" w:after="0" w:afterAutospacing="off"/>
-            </w:pPr>
-            <w:r>
-              <w:rPr>
-                <w:rFonts w:ascii="Calibri" w:hAnsi="Calibri" w:eastAsia="Calibri" w:cs="Calibri"/>
-                <w:b w:val="0"/>
-                <w:bCs w:val="0"/>
-                <w:i w:val="0"/>
-                <w:iCs w:val="0"/>
-                <w:strike w:val="0"/>
-                <w:dstrike w:val="0"/>
-                <w:color w:val="000000" w:themeColor="text1" w:themeTint="FF" w:themeShade="FF"/>
-                <w:sz w:val="22"/>
-                <w:szCs w:val="22"/>
-                <w:u w:val="none"/>
+          </w:tcPr>
+          <w:p>
+            <w:proofErr w:type="spellStart"/>
+            <w:r>
+              <w:rPr>
+                <w:rFonts w:ascii="Calibri" w:eastAsia="Calibri" w:hAnsi="Calibri" w:cs="Calibri"/>
+                <w:color w:val="000000" w:themeColor="text1"/>
               </w:rPr>
               <w:t>Codi_jutjat_de_pau</w:t>
             </w:r>
+            <w:proofErr w:type="spellEnd"/>
           </w:p>
         </w:tc>
         <w:tc>
           <w:tcPr>
             <w:tcW w:w="2614" w:type="dxa"/>
-            <w:tcMar/>
-          </w:tcPr>
-          <w:p>
-            <w:pPr>
-              <w:spacing w:before="0" w:beforeAutospacing="off" w:after="0" w:afterAutospacing="off"/>
-            </w:pPr>
-            <w:r>
-              <w:rPr>
-                <w:rFonts w:ascii="Calibri" w:hAnsi="Calibri" w:eastAsia="Calibri" w:cs="Calibri"/>
-                <w:b w:val="0"/>
-                <w:bCs w:val="0"/>
-                <w:i w:val="0"/>
-                <w:iCs w:val="0"/>
-                <w:strike w:val="0"/>
-                <w:dstrike w:val="0"/>
-                <w:color w:val="000000" w:themeColor="text1" w:themeTint="FF" w:themeShade="FF"/>
-                <w:sz w:val="22"/>
-                <w:szCs w:val="22"/>
-                <w:u w:val="none"/>
+          </w:tcPr>
+          <w:p>
+            <w:r>
+              <w:rPr>
+                <w:rFonts w:ascii="Calibri" w:eastAsia="Calibri" w:hAnsi="Calibri" w:cs="Calibri"/>
+                <w:color w:val="000000" w:themeColor="text1"/>
               </w:rPr>
               <w:t>Codi únic del jutjat de pau (correspondència amb codi CTEAJE)</w:t>
             </w:r>
@@ -234,25 +165,12 @@
         <w:tc>
           <w:tcPr>
             <w:tcW w:w="5338" w:type="dxa"/>
-            <w:tcMar/>
-          </w:tcPr>
-          <w:p>
-            <w:pPr>
-              <w:spacing w:before="0" w:beforeAutospacing="off" w:after="0" w:afterAutospacing="off"/>
-            </w:pPr>
-            <w:r>
-              <w:rPr>
-                <w:rFonts w:ascii="Calibri" w:hAnsi="Calibri" w:eastAsia="Calibri" w:cs="Calibri"/>
-                <w:b w:val="0"/>
-                <w:bCs w:val="0"/>
-                <w:i w:val="0"/>
-                <w:iCs w:val="0"/>
-                <w:strike w:val="0"/>
-                <w:dstrike w:val="0"/>
-                <w:color w:val="000000" w:themeColor="text1" w:themeTint="FF" w:themeShade="FF"/>
-                <w:sz w:val="22"/>
-                <w:szCs w:val="22"/>
-                <w:u w:val="none"/>
+          </w:tcPr>
+          <w:p>
+            <w:r>
+              <w:rPr>
+                <w:rFonts w:ascii="Calibri" w:eastAsia="Calibri" w:hAnsi="Calibri" w:cs="Calibri"/>
+                <w:color w:val="000000" w:themeColor="text1"/>
               </w:rPr>
               <w:t>Alfanumèric de 10 dígits enters (9999999999)</w:t>
             </w:r>
@@ -266,52 +184,28 @@
         <w:tc>
           <w:tcPr>
             <w:tcW w:w="2614" w:type="dxa"/>
-            <w:tcMar/>
-          </w:tcPr>
-          <w:p>
-            <w:pPr>
-              <w:spacing w:before="0" w:beforeAutospacing="off" w:after="0" w:afterAutospacing="off"/>
-            </w:pPr>
-            <w:r>
-              <w:rPr>
-                <w:rFonts w:ascii="Calibri" w:hAnsi="Calibri" w:eastAsia="Calibri" w:cs="Calibri"/>
-                <w:b w:val="0"/>
-                <w:bCs w:val="0"/>
-                <w:i w:val="0"/>
-                <w:iCs w:val="0"/>
-                <w:strike w:val="0"/>
-                <w:dstrike w:val="0"/>
-                <w:color w:val="000000" w:themeColor="text1" w:themeTint="FF" w:themeShade="FF"/>
-                <w:sz w:val="22"/>
-                <w:szCs w:val="22"/>
-                <w:u w:val="none"/>
+          </w:tcPr>
+          <w:p>
+            <w:proofErr w:type="spellStart"/>
+            <w:r>
+              <w:rPr>
+                <w:rFonts w:ascii="Calibri" w:eastAsia="Calibri" w:hAnsi="Calibri" w:cs="Calibri"/>
+                <w:color w:val="000000" w:themeColor="text1"/>
               </w:rPr>
               <w:t>Jutjat_de_pau</w:t>
             </w:r>
+            <w:proofErr w:type="spellEnd"/>
           </w:p>
         </w:tc>
         <w:tc>
           <w:tcPr>
             <w:tcW w:w="2614" w:type="dxa"/>
-            <w:tcMar/>
-          </w:tcPr>
-          <w:p>
-            <w:pPr>
-              <w:spacing w:before="0" w:beforeAutospacing="off" w:after="0" w:afterAutospacing="off"/>
-            </w:pPr>
-            <w:r>
-              <w:rPr>
-                <w:rFonts w:ascii="Calibri" w:hAnsi="Calibri" w:eastAsia="Calibri" w:cs="Calibri"/>
-                <w:b w:val="0"/>
-                <w:bCs w:val="0"/>
-                <w:i w:val="0"/>
-                <w:iCs w:val="0"/>
-                <w:strike w:val="0"/>
-                <w:dstrike w:val="0"/>
-                <w:color w:val="000000" w:themeColor="text1" w:themeTint="FF" w:themeShade="FF"/>
-                <w:sz w:val="22"/>
-                <w:szCs w:val="22"/>
-                <w:u w:val="none"/>
+          </w:tcPr>
+          <w:p>
+            <w:r>
+              <w:rPr>
+                <w:rFonts w:ascii="Calibri" w:eastAsia="Calibri" w:hAnsi="Calibri" w:cs="Calibri"/>
+                <w:color w:val="000000" w:themeColor="text1"/>
               </w:rPr>
               <w:t>Nom del jutjat de pau</w:t>
             </w:r>
@@ -320,25 +214,12 @@
         <w:tc>
           <w:tcPr>
             <w:tcW w:w="5338" w:type="dxa"/>
-            <w:tcMar/>
-          </w:tcPr>
-          <w:p>
-            <w:pPr>
-              <w:spacing w:before="0" w:beforeAutospacing="off" w:after="0" w:afterAutospacing="off"/>
-            </w:pPr>
-            <w:r>
-              <w:rPr>
-                <w:rFonts w:ascii="Calibri" w:hAnsi="Calibri" w:eastAsia="Calibri" w:cs="Calibri"/>
-                <w:b w:val="0"/>
-                <w:bCs w:val="0"/>
-                <w:i w:val="0"/>
-                <w:iCs w:val="0"/>
-                <w:strike w:val="0"/>
-                <w:dstrike w:val="0"/>
-                <w:color w:val="000000" w:themeColor="text1" w:themeTint="FF" w:themeShade="FF"/>
-                <w:sz w:val="22"/>
-                <w:szCs w:val="22"/>
-                <w:u w:val="none"/>
+          </w:tcPr>
+          <w:p>
+            <w:r>
+              <w:rPr>
+                <w:rFonts w:ascii="Calibri" w:eastAsia="Calibri" w:hAnsi="Calibri" w:cs="Calibri"/>
+                <w:color w:val="000000" w:themeColor="text1"/>
               </w:rPr>
               <w:t>Alfanumèric de 60 caràcters</w:t>
             </w:r>
@@ -352,52 +233,28 @@
         <w:tc>
           <w:tcPr>
             <w:tcW w:w="2614" w:type="dxa"/>
-            <w:tcMar/>
-          </w:tcPr>
-          <w:p>
-            <w:pPr>
-              <w:spacing w:before="0" w:beforeAutospacing="off" w:after="0" w:afterAutospacing="off"/>
-            </w:pPr>
-            <w:r>
-              <w:rPr>
-                <w:rFonts w:ascii="Calibri" w:hAnsi="Calibri" w:eastAsia="Calibri" w:cs="Calibri"/>
-                <w:b w:val="0"/>
-                <w:bCs w:val="0"/>
-                <w:i w:val="0"/>
-                <w:iCs w:val="0"/>
-                <w:strike w:val="0"/>
-                <w:dstrike w:val="0"/>
-                <w:color w:val="000000" w:themeColor="text1" w:themeTint="FF" w:themeShade="FF"/>
-                <w:sz w:val="22"/>
-                <w:szCs w:val="22"/>
-                <w:u w:val="none"/>
+          </w:tcPr>
+          <w:p>
+            <w:proofErr w:type="spellStart"/>
+            <w:r>
+              <w:rPr>
+                <w:rFonts w:ascii="Calibri" w:eastAsia="Calibri" w:hAnsi="Calibri" w:cs="Calibri"/>
+                <w:color w:val="000000" w:themeColor="text1"/>
               </w:rPr>
               <w:t>Codi_municipi</w:t>
             </w:r>
+            <w:proofErr w:type="spellEnd"/>
           </w:p>
         </w:tc>
         <w:tc>
           <w:tcPr>
             <w:tcW w:w="2614" w:type="dxa"/>
-            <w:tcMar/>
-          </w:tcPr>
-          <w:p>
-            <w:pPr>
-              <w:spacing w:before="0" w:beforeAutospacing="off" w:after="0" w:afterAutospacing="off"/>
-            </w:pPr>
-            <w:r>
-              <w:rPr>
-                <w:rFonts w:ascii="Calibri" w:hAnsi="Calibri" w:eastAsia="Calibri" w:cs="Calibri"/>
-                <w:b w:val="0"/>
-                <w:bCs w:val="0"/>
-                <w:i w:val="0"/>
-                <w:iCs w:val="0"/>
-                <w:strike w:val="0"/>
-                <w:dstrike w:val="0"/>
-                <w:color w:val="000000" w:themeColor="text1" w:themeTint="FF" w:themeShade="FF"/>
-                <w:sz w:val="22"/>
-                <w:szCs w:val="22"/>
-                <w:u w:val="none"/>
+          </w:tcPr>
+          <w:p>
+            <w:r>
+              <w:rPr>
+                <w:rFonts w:ascii="Calibri" w:eastAsia="Calibri" w:hAnsi="Calibri" w:cs="Calibri"/>
+                <w:color w:val="000000" w:themeColor="text1"/>
               </w:rPr>
               <w:t>Codi del municipi del jutjat de pau</w:t>
             </w:r>
@@ -406,25 +263,12 @@
         <w:tc>
           <w:tcPr>
             <w:tcW w:w="5338" w:type="dxa"/>
-            <w:tcMar/>
-          </w:tcPr>
-          <w:p>
-            <w:pPr>
-              <w:spacing w:before="0" w:beforeAutospacing="off" w:after="0" w:afterAutospacing="off"/>
-            </w:pPr>
-            <w:r>
-              <w:rPr>
-                <w:rFonts w:ascii="Calibri" w:hAnsi="Calibri" w:eastAsia="Calibri" w:cs="Calibri"/>
-                <w:b w:val="0"/>
-                <w:bCs w:val="0"/>
-                <w:i w:val="0"/>
-                <w:iCs w:val="0"/>
-                <w:strike w:val="0"/>
-                <w:dstrike w:val="0"/>
-                <w:color w:val="000000" w:themeColor="text1" w:themeTint="FF" w:themeShade="FF"/>
-                <w:sz w:val="22"/>
-                <w:szCs w:val="22"/>
-                <w:u w:val="none"/>
+          </w:tcPr>
+          <w:p>
+            <w:r>
+              <w:rPr>
+                <w:rFonts w:ascii="Calibri" w:eastAsia="Calibri" w:hAnsi="Calibri" w:cs="Calibri"/>
+                <w:color w:val="000000" w:themeColor="text1"/>
               </w:rPr>
               <w:t>Alfanumèric de 6 dígits enters (999999)</w:t>
             </w:r>
@@ -438,52 +282,28 @@
         <w:tc>
           <w:tcPr>
             <w:tcW w:w="2614" w:type="dxa"/>
-            <w:tcMar/>
-          </w:tcPr>
-          <w:p>
-            <w:pPr>
-              <w:spacing w:before="0" w:beforeAutospacing="off" w:after="0" w:afterAutospacing="off"/>
-            </w:pPr>
-            <w:r>
-              <w:rPr>
-                <w:rFonts w:ascii="Calibri" w:hAnsi="Calibri" w:eastAsia="Calibri" w:cs="Calibri"/>
-                <w:b w:val="0"/>
-                <w:bCs w:val="0"/>
-                <w:i w:val="0"/>
-                <w:iCs w:val="0"/>
-                <w:strike w:val="0"/>
-                <w:dstrike w:val="0"/>
-                <w:color w:val="000000" w:themeColor="text1" w:themeTint="FF" w:themeShade="FF"/>
-                <w:sz w:val="22"/>
-                <w:szCs w:val="22"/>
-                <w:u w:val="none"/>
+          </w:tcPr>
+          <w:p>
+            <w:proofErr w:type="spellStart"/>
+            <w:r>
+              <w:rPr>
+                <w:rFonts w:ascii="Calibri" w:eastAsia="Calibri" w:hAnsi="Calibri" w:cs="Calibri"/>
+                <w:color w:val="000000" w:themeColor="text1"/>
               </w:rPr>
               <w:t>Codi_partit_judicial</w:t>
             </w:r>
+            <w:proofErr w:type="spellEnd"/>
           </w:p>
         </w:tc>
         <w:tc>
           <w:tcPr>
             <w:tcW w:w="2614" w:type="dxa"/>
-            <w:tcMar/>
-          </w:tcPr>
-          <w:p>
-            <w:pPr>
-              <w:spacing w:before="0" w:beforeAutospacing="off" w:after="0" w:afterAutospacing="off"/>
-            </w:pPr>
-            <w:r>
-              <w:rPr>
-                <w:rFonts w:ascii="Calibri" w:hAnsi="Calibri" w:eastAsia="Calibri" w:cs="Calibri"/>
-                <w:b w:val="0"/>
-                <w:bCs w:val="0"/>
-                <w:i w:val="0"/>
-                <w:iCs w:val="0"/>
-                <w:strike w:val="0"/>
-                <w:dstrike w:val="0"/>
-                <w:color w:val="000000" w:themeColor="text1" w:themeTint="FF" w:themeShade="FF"/>
-                <w:sz w:val="22"/>
-                <w:szCs w:val="22"/>
-                <w:u w:val="none"/>
+          </w:tcPr>
+          <w:p>
+            <w:r>
+              <w:rPr>
+                <w:rFonts w:ascii="Calibri" w:eastAsia="Calibri" w:hAnsi="Calibri" w:cs="Calibri"/>
+                <w:color w:val="000000" w:themeColor="text1"/>
               </w:rPr>
               <w:t>Codi del partit judicial del jutjat de pau (correspondència amb codi CTEAJE)</w:t>
             </w:r>
@@ -492,25 +312,12 @@
         <w:tc>
           <w:tcPr>
             <w:tcW w:w="5338" w:type="dxa"/>
-            <w:tcMar/>
-          </w:tcPr>
-          <w:p>
-            <w:pPr>
-              <w:spacing w:before="0" w:beforeAutospacing="off" w:after="0" w:afterAutospacing="off"/>
-            </w:pPr>
-            <w:r>
-              <w:rPr>
-                <w:rFonts w:ascii="Calibri" w:hAnsi="Calibri" w:eastAsia="Calibri" w:cs="Calibri"/>
-                <w:b w:val="0"/>
-                <w:bCs w:val="0"/>
-                <w:i w:val="0"/>
-                <w:iCs w:val="0"/>
-                <w:strike w:val="0"/>
-                <w:dstrike w:val="0"/>
-                <w:color w:val="000000" w:themeColor="text1" w:themeTint="FF" w:themeShade="FF"/>
-                <w:sz w:val="22"/>
-                <w:szCs w:val="22"/>
-                <w:u w:val="none"/>
+          </w:tcPr>
+          <w:p>
+            <w:r>
+              <w:rPr>
+                <w:rFonts w:ascii="Calibri" w:eastAsia="Calibri" w:hAnsi="Calibri" w:cs="Calibri"/>
+                <w:color w:val="000000" w:themeColor="text1"/>
               </w:rPr>
               <w:t>Alfanumèric de 4 dígits enters (9999)</w:t>
             </w:r>
@@ -524,52 +331,28 @@
         <w:tc>
           <w:tcPr>
             <w:tcW w:w="2614" w:type="dxa"/>
-            <w:tcMar/>
-          </w:tcPr>
-          <w:p>
-            <w:pPr>
-              <w:spacing w:before="0" w:beforeAutospacing="off" w:after="0" w:afterAutospacing="off"/>
-            </w:pPr>
-            <w:r>
-              <w:rPr>
-                <w:rFonts w:ascii="Calibri" w:hAnsi="Calibri" w:eastAsia="Calibri" w:cs="Calibri"/>
-                <w:b w:val="0"/>
-                <w:bCs w:val="0"/>
-                <w:i w:val="0"/>
-                <w:iCs w:val="0"/>
-                <w:strike w:val="0"/>
-                <w:dstrike w:val="0"/>
-                <w:color w:val="000000" w:themeColor="text1" w:themeTint="FF" w:themeShade="FF"/>
-                <w:sz w:val="22"/>
-                <w:szCs w:val="22"/>
-                <w:u w:val="none"/>
+          </w:tcPr>
+          <w:p>
+            <w:proofErr w:type="spellStart"/>
+            <w:r>
+              <w:rPr>
+                <w:rFonts w:ascii="Calibri" w:eastAsia="Calibri" w:hAnsi="Calibri" w:cs="Calibri"/>
+                <w:color w:val="000000" w:themeColor="text1"/>
               </w:rPr>
               <w:t>Vigencia</w:t>
             </w:r>
+            <w:proofErr w:type="spellEnd"/>
           </w:p>
         </w:tc>
         <w:tc>
           <w:tcPr>
             <w:tcW w:w="2614" w:type="dxa"/>
-            <w:tcMar/>
-          </w:tcPr>
-          <w:p>
-            <w:pPr>
-              <w:spacing w:before="0" w:beforeAutospacing="off" w:after="0" w:afterAutospacing="off"/>
-            </w:pPr>
-            <w:r>
-              <w:rPr>
-                <w:rFonts w:ascii="Calibri" w:hAnsi="Calibri" w:eastAsia="Calibri" w:cs="Calibri"/>
-                <w:b w:val="0"/>
-                <w:bCs w:val="0"/>
-                <w:i w:val="0"/>
-                <w:iCs w:val="0"/>
-                <w:strike w:val="0"/>
-                <w:dstrike w:val="0"/>
-                <w:color w:val="000000" w:themeColor="text1" w:themeTint="FF" w:themeShade="FF"/>
-                <w:sz w:val="22"/>
-                <w:szCs w:val="22"/>
-                <w:u w:val="none"/>
+          </w:tcPr>
+          <w:p>
+            <w:r>
+              <w:rPr>
+                <w:rFonts w:ascii="Calibri" w:eastAsia="Calibri" w:hAnsi="Calibri" w:cs="Calibri"/>
+                <w:color w:val="000000" w:themeColor="text1"/>
               </w:rPr>
               <w:t>Vigència del jutjat de pau (V=Vigent, NV=No vigent)</w:t>
             </w:r>
@@ -578,25 +361,12 @@
         <w:tc>
           <w:tcPr>
             <w:tcW w:w="5338" w:type="dxa"/>
-            <w:tcMar/>
-          </w:tcPr>
-          <w:p>
-            <w:pPr>
-              <w:spacing w:before="0" w:beforeAutospacing="off" w:after="0" w:afterAutospacing="off"/>
-            </w:pPr>
-            <w:r>
-              <w:rPr>
-                <w:rFonts w:ascii="Calibri" w:hAnsi="Calibri" w:eastAsia="Calibri" w:cs="Calibri"/>
-                <w:b w:val="0"/>
-                <w:bCs w:val="0"/>
-                <w:i w:val="0"/>
-                <w:iCs w:val="0"/>
-                <w:strike w:val="0"/>
-                <w:dstrike w:val="0"/>
-                <w:color w:val="000000" w:themeColor="text1" w:themeTint="FF" w:themeShade="FF"/>
-                <w:sz w:val="22"/>
-                <w:szCs w:val="22"/>
-                <w:u w:val="none"/>
+          </w:tcPr>
+          <w:p>
+            <w:r>
+              <w:rPr>
+                <w:rFonts w:ascii="Calibri" w:eastAsia="Calibri" w:hAnsi="Calibri" w:cs="Calibri"/>
+                <w:color w:val="000000" w:themeColor="text1"/>
               </w:rPr>
               <w:t>Alfanumèric d'1 caràcter</w:t>
             </w:r>
@@ -606,25 +376,16 @@
     </w:tbl>
     <w:p>
       <w:pPr>
-        <w:pStyle w:val="Normal"/>
         <w:rPr>
-          <w:rFonts w:ascii="Arial" w:hAnsi="Arial" w:eastAsia="Arial" w:cs="Arial"/>
-          <w:b w:val="0"/>
-          <w:bCs w:val="0"/>
-          <w:i w:val="0"/>
-          <w:iCs w:val="0"/>
-          <w:caps w:val="0"/>
-          <w:smallCaps w:val="0"/>
-          <w:noProof w:val="0"/>
+          <w:rFonts w:ascii="Arial" w:eastAsia="Arial" w:hAnsi="Arial" w:cs="Arial"/>
           <w:color w:val="323232"/>
           <w:sz w:val="16"/>
           <w:szCs w:val="16"/>
-          <w:lang w:val="ca-ES"/>
         </w:rPr>
       </w:pPr>
     </w:p>
     <w:sectPr>
-      <w:pgSz w:w="11906" w:h="16838" w:orient="portrait"/>
+      <w:pgSz w:w="11906" w:h="16838"/>
       <w:pgMar w:top="720" w:right="720" w:bottom="720" w:left="720" w:header="708" w:footer="708" w:gutter="0"/>
       <w:cols w:space="708"/>
       <w:docGrid w:linePitch="360"/>
@@ -634,7 +395,7 @@
 </file>
 
 <file path=word/numbering.xml><?xml version="1.0" encoding="utf-8"?>
-<w:numbering xmlns:wpc="http://schemas.microsoft.com/office/word/2010/wordprocessingCanvas" xmlns:cx="http://schemas.microsoft.com/office/drawing/2014/chartex" xmlns:cx1="http://schemas.microsoft.com/office/drawing/2015/9/8/chartex" xmlns:cx2="http://schemas.microsoft.com/office/drawing/2015/10/21/chartex" xmlns:cx3="http://schemas.microsoft.com/office/drawing/2016/5/9/chartex" xmlns:cx4="http://schemas.microsoft.com/office/drawing/2016/5/10/chartex" xmlns:cx5="http://schemas.microsoft.com/office/drawing/2016/5/11/chartex" xmlns:cx6="http://schemas.microsoft.com/office/drawing/2016/5/12/chartex" xmlns:cx7="http://schemas.microsoft.com/office/drawing/2016/5/13/chartex" xmlns:cx8="http://schemas.microsoft.com/office/drawing/2016/5/14/chartex" xmlns:mc="http://schemas.openxmlformats.org/markup-compatibility/2006" xmlns:aink="http://schemas.microsoft.com/office/drawing/2016/ink" xmlns:am3d="http://schemas.microsoft.com/office/drawing/2017/model3d" xmlns:o="urn:schemas-microsoft-com:office:office" xmlns:oel="http://schemas.microsoft.com/office/2019/extlst" xmlns:r="http://schemas.openxmlformats.org/officeDocument/2006/relationships" xmlns:m="http://schemas.openxmlformats.org/officeDocument/2006/math" xmlns:v="urn:schemas-microsoft-com:vml" xmlns:wp14="http://schemas.microsoft.com/office/word/2010/wordprocessingDrawing" xmlns:wp="http://schemas.openxmlformats.org/drawingml/2006/wordprocessingDrawing" xmlns:w10="urn:schemas-microsoft-com:office:word" xmlns:w="http://schemas.openxmlformats.org/wordprocessingml/2006/main" xmlns:w14="http://schemas.microsoft.com/office/word/2010/wordml" xmlns:w15="http://schemas.microsoft.com/office/word/2012/wordml" xmlns:w16cex="http://schemas.microsoft.com/office/word/2018/wordml/cex" xmlns:w16cid="http://schemas.microsoft.com/office/word/2016/wordml/cid" xmlns:w16="http://schemas.microsoft.com/office/word/2018/wordml" xmlns:w16sdtdh="http://schemas.microsoft.com/office/word/2020/wordml/sdtdatahash" xmlns:w16se="http://schemas.microsoft.com/office/word/2015/wordml/symex" xmlns:wpg="http://schemas.microsoft.com/office/word/2010/wordprocessingGroup" xmlns:wpi="http://schemas.microsoft.com/office/word/2010/wordprocessingInk" xmlns:wne="http://schemas.microsoft.com/office/word/2006/wordml" xmlns:wps="http://schemas.microsoft.com/office/word/2010/wordprocessingShape" mc:Ignorable="w14 w15 w16se w16cid w16 w16cex w16sdtdh wp14">
+<w:numbering xmlns:wpc="http://schemas.microsoft.com/office/word/2010/wordprocessingCanvas" xmlns:cx="http://schemas.microsoft.com/office/drawing/2014/chartex" xmlns:cx1="http://schemas.microsoft.com/office/drawing/2015/9/8/chartex" xmlns:mc="http://schemas.openxmlformats.org/markup-compatibility/2006" xmlns:o="urn:schemas-microsoft-com:office:office" xmlns:r="http://schemas.openxmlformats.org/officeDocument/2006/relationships" xmlns:m="http://schemas.openxmlformats.org/officeDocument/2006/math" xmlns:v="urn:schemas-microsoft-com:vml" xmlns:wp14="http://schemas.microsoft.com/office/word/2010/wordprocessingDrawing" xmlns:wp="http://schemas.openxmlformats.org/drawingml/2006/wordprocessingDrawing" xmlns:w10="urn:schemas-microsoft-com:office:word" xmlns:w="http://schemas.openxmlformats.org/wordprocessingml/2006/main" xmlns:w14="http://schemas.microsoft.com/office/word/2010/wordml" xmlns:w15="http://schemas.microsoft.com/office/word/2012/wordml" xmlns:w16se="http://schemas.microsoft.com/office/word/2015/wordml/symex" xmlns:wpg="http://schemas.microsoft.com/office/word/2010/wordprocessingGroup" xmlns:wpi="http://schemas.microsoft.com/office/word/2010/wordprocessingInk" xmlns:wne="http://schemas.microsoft.com/office/word/2006/wordml" xmlns:wps="http://schemas.microsoft.com/office/word/2010/wordprocessingShape" mc:Ignorable="w14 w15 w16se wp14">
   <w:abstractNum w:abstractNumId="0" w15:restartNumberingAfterBreak="0">
     <w:nsid w:val="5389071F"/>
     <w:multiLevelType w:val="multilevel"/>
@@ -642,7 +403,7 @@
     <w:lvl w:ilvl="0">
       <w:start w:val="1"/>
       <w:numFmt w:val="decimal"/>
-      <w:pStyle w:val="Heading1"/>
+      <w:pStyle w:val="Ttulo1"/>
       <w:lvlText w:val="%1."/>
       <w:lvlJc w:val="left"/>
       <w:pPr>
@@ -685,7 +446,7 @@
     <w:lvl w:ilvl="1">
       <w:start w:val="1"/>
       <w:numFmt w:val="decimal"/>
-      <w:pStyle w:val="Heading2"/>
+      <w:pStyle w:val="Ttulo2"/>
       <w:lvlText w:val="%1.%2"/>
       <w:lvlJc w:val="left"/>
       <w:pPr>
@@ -787,30 +548,30 @@
       </w:pPr>
     </w:lvl>
   </w:abstractNum>
-  <w:num w:numId="1" w16cid:durableId="706563188">
+  <w:num w:numId="1">
     <w:abstractNumId w:val="0"/>
   </w:num>
-  <w:num w:numId="2" w16cid:durableId="244068487">
+  <w:num w:numId="2">
     <w:abstractNumId w:val="0"/>
   </w:num>
-  <w:num w:numId="3" w16cid:durableId="330254632">
+  <w:num w:numId="3">
     <w:abstractNumId w:val="0"/>
   </w:num>
-  <w:num w:numId="4" w16cid:durableId="2005887807">
+  <w:num w:numId="4">
     <w:abstractNumId w:val="0"/>
   </w:num>
-  <w:num w:numId="5" w16cid:durableId="1140927587">
+  <w:num w:numId="5">
     <w:abstractNumId w:val="0"/>
   </w:num>
 </w:numbering>
 </file>
 
 <file path=word/styles.xml><?xml version="1.0" encoding="utf-8"?>
-<w:styles xmlns:mc="http://schemas.openxmlformats.org/markup-compatibility/2006" xmlns:r="http://schemas.openxmlformats.org/officeDocument/2006/relationships" xmlns:w="http://schemas.openxmlformats.org/wordprocessingml/2006/main" xmlns:w14="http://schemas.microsoft.com/office/word/2010/wordml" xmlns:w15="http://schemas.microsoft.com/office/word/2012/wordml" xmlns:w16cex="http://schemas.microsoft.com/office/word/2018/wordml/cex" xmlns:w16cid="http://schemas.microsoft.com/office/word/2016/wordml/cid" xmlns:w16="http://schemas.microsoft.com/office/word/2018/wordml" xmlns:w16sdtdh="http://schemas.microsoft.com/office/word/2020/wordml/sdtdatahash" xmlns:w16se="http://schemas.microsoft.com/office/word/2015/wordml/symex" mc:Ignorable="w14 w15 w16se w16cid w16 w16cex w16sdtdh">
+<w:styles xmlns:mc="http://schemas.openxmlformats.org/markup-compatibility/2006" xmlns:r="http://schemas.openxmlformats.org/officeDocument/2006/relationships" xmlns:w="http://schemas.openxmlformats.org/wordprocessingml/2006/main" xmlns:w14="http://schemas.microsoft.com/office/word/2010/wordml" xmlns:w15="http://schemas.microsoft.com/office/word/2012/wordml" xmlns:w16se="http://schemas.microsoft.com/office/word/2015/wordml/symex" mc:Ignorable="w14 w15 w16se">
   <w:docDefaults>
     <w:rPrDefault>
       <w:rPr>
-        <w:rFonts w:asciiTheme="minorHAnsi" w:hAnsiTheme="minorHAnsi" w:eastAsiaTheme="minorHAnsi" w:cstheme="minorBidi"/>
+        <w:rFonts w:asciiTheme="minorHAnsi" w:eastAsiaTheme="minorHAnsi" w:hAnsiTheme="minorHAnsi" w:cstheme="minorBidi"/>
         <w:sz w:val="22"/>
         <w:szCs w:val="22"/>
         <w:lang w:val="es-ES_tradnl" w:eastAsia="en-US" w:bidi="ar-SA"/>
@@ -822,17 +583,17 @@
       </w:pPr>
     </w:pPrDefault>
   </w:docDefaults>
-  <w:latentStyles w:defLockedState="0" w:defUIPriority="99" w:defSemiHidden="0" w:defUnhideWhenUsed="0" w:defQFormat="0" w:count="376">
+  <w:latentStyles w:defLockedState="0" w:defUIPriority="99" w:defSemiHidden="0" w:defUnhideWhenUsed="0" w:defQFormat="0" w:count="371">
     <w:lsdException w:name="Normal" w:uiPriority="0" w:qFormat="1"/>
     <w:lsdException w:name="heading 1" w:uiPriority="0" w:qFormat="1"/>
-    <w:lsdException w:name="heading 2" w:uiPriority="0" w:semiHidden="1" w:unhideWhenUsed="1" w:qFormat="1"/>
-    <w:lsdException w:name="heading 3" w:uiPriority="9" w:semiHidden="1" w:unhideWhenUsed="1" w:qFormat="1"/>
-    <w:lsdException w:name="heading 4" w:uiPriority="9" w:semiHidden="1" w:unhideWhenUsed="1" w:qFormat="1"/>
-    <w:lsdException w:name="heading 5" w:uiPriority="9" w:semiHidden="1" w:unhideWhenUsed="1" w:qFormat="1"/>
-    <w:lsdException w:name="heading 6" w:uiPriority="9" w:semiHidden="1" w:unhideWhenUsed="1" w:qFormat="1"/>
-    <w:lsdException w:name="heading 7" w:uiPriority="9" w:semiHidden="1" w:unhideWhenUsed="1" w:qFormat="1"/>
-    <w:lsdException w:name="heading 8" w:uiPriority="9" w:semiHidden="1" w:unhideWhenUsed="1" w:qFormat="1"/>
-    <w:lsdException w:name="heading 9" w:uiPriority="9" w:semiHidden="1" w:unhideWhenUsed="1" w:qFormat="1"/>
+    <w:lsdException w:name="heading 2" w:semiHidden="1" w:uiPriority="0" w:unhideWhenUsed="1" w:qFormat="1"/>
+    <w:lsdException w:name="heading 3" w:semiHidden="1" w:uiPriority="9" w:unhideWhenUsed="1" w:qFormat="1"/>
+    <w:lsdException w:name="heading 4" w:semiHidden="1" w:uiPriority="9" w:unhideWhenUsed="1" w:qFormat="1"/>
+    <w:lsdException w:name="heading 5" w:semiHidden="1" w:uiPriority="9" w:unhideWhenUsed="1" w:qFormat="1"/>
+    <w:lsdException w:name="heading 6" w:semiHidden="1" w:uiPriority="9" w:unhideWhenUsed="1" w:qFormat="1"/>
+    <w:lsdException w:name="heading 7" w:semiHidden="1" w:uiPriority="9" w:unhideWhenUsed="1" w:qFormat="1"/>
+    <w:lsdException w:name="heading 8" w:semiHidden="1" w:uiPriority="9" w:unhideWhenUsed="1" w:qFormat="1"/>
+    <w:lsdException w:name="heading 9" w:semiHidden="1" w:uiPriority="9" w:unhideWhenUsed="1" w:qFormat="1"/>
     <w:lsdException w:name="index 1" w:semiHidden="1" w:unhideWhenUsed="1"/>
     <w:lsdException w:name="index 2" w:semiHidden="1" w:unhideWhenUsed="1"/>
     <w:lsdException w:name="index 3" w:semiHidden="1" w:unhideWhenUsed="1"/>
@@ -842,22 +603,22 @@
     <w:lsdException w:name="index 7" w:semiHidden="1" w:unhideWhenUsed="1"/>
     <w:lsdException w:name="index 8" w:semiHidden="1" w:unhideWhenUsed="1"/>
     <w:lsdException w:name="index 9" w:semiHidden="1" w:unhideWhenUsed="1"/>
-    <w:lsdException w:name="toc 1" w:uiPriority="39" w:semiHidden="1" w:unhideWhenUsed="1"/>
-    <w:lsdException w:name="toc 2" w:uiPriority="39" w:semiHidden="1" w:unhideWhenUsed="1"/>
-    <w:lsdException w:name="toc 3" w:uiPriority="39" w:semiHidden="1" w:unhideWhenUsed="1"/>
-    <w:lsdException w:name="toc 4" w:uiPriority="39" w:semiHidden="1" w:unhideWhenUsed="1"/>
-    <w:lsdException w:name="toc 5" w:uiPriority="39" w:semiHidden="1" w:unhideWhenUsed="1"/>
-    <w:lsdException w:name="toc 6" w:uiPriority="39" w:semiHidden="1" w:unhideWhenUsed="1"/>
-    <w:lsdException w:name="toc 7" w:uiPriority="39" w:semiHidden="1" w:unhideWhenUsed="1"/>
-    <w:lsdException w:name="toc 8" w:uiPriority="39" w:semiHidden="1" w:unhideWhenUsed="1"/>
-    <w:lsdException w:name="toc 9" w:uiPriority="39" w:semiHidden="1" w:unhideWhenUsed="1"/>
+    <w:lsdException w:name="toc 1" w:semiHidden="1" w:uiPriority="39" w:unhideWhenUsed="1"/>
+    <w:lsdException w:name="toc 2" w:semiHidden="1" w:uiPriority="39" w:unhideWhenUsed="1"/>
+    <w:lsdException w:name="toc 3" w:semiHidden="1" w:uiPriority="39" w:unhideWhenUsed="1"/>
+    <w:lsdException w:name="toc 4" w:semiHidden="1" w:uiPriority="39" w:unhideWhenUsed="1"/>
+    <w:lsdException w:name="toc 5" w:semiHidden="1" w:uiPriority="39" w:unhideWhenUsed="1"/>
+    <w:lsdException w:name="toc 6" w:semiHidden="1" w:uiPriority="39" w:unhideWhenUsed="1"/>
+    <w:lsdException w:name="toc 7" w:semiHidden="1" w:uiPriority="39" w:unhideWhenUsed="1"/>
+    <w:lsdException w:name="toc 8" w:semiHidden="1" w:uiPriority="39" w:unhideWhenUsed="1"/>
+    <w:lsdException w:name="toc 9" w:semiHidden="1" w:uiPriority="39" w:unhideWhenUsed="1"/>
     <w:lsdException w:name="Normal Indent" w:semiHidden="1" w:unhideWhenUsed="1"/>
     <w:lsdException w:name="footnote text" w:semiHidden="1" w:unhideWhenUsed="1"/>
     <w:lsdException w:name="annotation text" w:semiHidden="1" w:unhideWhenUsed="1"/>
     <w:lsdException w:name="header" w:semiHidden="1" w:unhideWhenUsed="1"/>
     <w:lsdException w:name="footer" w:semiHidden="1" w:unhideWhenUsed="1"/>
     <w:lsdException w:name="index heading" w:semiHidden="1" w:unhideWhenUsed="1"/>
-    <w:lsdException w:name="caption" w:uiPriority="35" w:semiHidden="1" w:unhideWhenUsed="1" w:qFormat="1"/>
+    <w:lsdException w:name="caption" w:semiHidden="1" w:uiPriority="35" w:unhideWhenUsed="1" w:qFormat="1"/>
     <w:lsdException w:name="table of figures" w:semiHidden="1" w:unhideWhenUsed="1"/>
     <w:lsdException w:name="envelope address" w:semiHidden="1" w:unhideWhenUsed="1"/>
     <w:lsdException w:name="envelope return" w:semiHidden="1" w:unhideWhenUsed="1"/>
@@ -888,7 +649,7 @@
     <w:lsdException w:name="Title" w:uiPriority="10" w:qFormat="1"/>
     <w:lsdException w:name="Closing" w:semiHidden="1" w:unhideWhenUsed="1"/>
     <w:lsdException w:name="Signature" w:semiHidden="1" w:unhideWhenUsed="1"/>
-    <w:lsdException w:name="Default Paragraph Font" w:uiPriority="1" w:semiHidden="1" w:unhideWhenUsed="1"/>
+    <w:lsdException w:name="Default Paragraph Font" w:semiHidden="1" w:uiPriority="1" w:unhideWhenUsed="1"/>
     <w:lsdException w:name="Body Text" w:semiHidden="1" w:unhideWhenUsed="1"/>
     <w:lsdException w:name="Body Text Indent" w:semiHidden="1" w:unhideWhenUsed="1"/>
     <w:lsdException w:name="List Continue" w:semiHidden="1" w:unhideWhenUsed="1"/>
@@ -1088,8 +849,8 @@
     <w:lsdException w:name="Subtle Reference" w:uiPriority="31" w:qFormat="1"/>
     <w:lsdException w:name="Intense Reference" w:uiPriority="32" w:qFormat="1"/>
     <w:lsdException w:name="Book Title" w:uiPriority="33" w:qFormat="1"/>
-    <w:lsdException w:name="Bibliography" w:uiPriority="37" w:semiHidden="1" w:unhideWhenUsed="1"/>
-    <w:lsdException w:name="TOC Heading" w:uiPriority="39" w:semiHidden="1" w:unhideWhenUsed="1" w:qFormat="1"/>
+    <w:lsdException w:name="Bibliography" w:semiHidden="1" w:uiPriority="37" w:unhideWhenUsed="1"/>
+    <w:lsdException w:name="TOC Heading" w:semiHidden="1" w:uiPriority="39" w:unhideWhenUsed="1" w:qFormat="1"/>
     <w:lsdException w:name="Plain Table 1" w:uiPriority="41"/>
     <w:lsdException w:name="Plain Table 2" w:uiPriority="42"/>
     <w:lsdException w:name="Plain Table 3" w:uiPriority="43"/>
@@ -1194,25 +955,20 @@
     <w:lsdException w:name="List Table 5 Dark Accent 6" w:uiPriority="50"/>
     <w:lsdException w:name="List Table 6 Colorful Accent 6" w:uiPriority="51"/>
     <w:lsdException w:name="List Table 7 Colorful Accent 6" w:uiPriority="52"/>
-    <w:lsdException w:name="Mention" w:semiHidden="1" w:unhideWhenUsed="1"/>
-    <w:lsdException w:name="Smart Hyperlink" w:semiHidden="1" w:unhideWhenUsed="1"/>
-    <w:lsdException w:name="Hashtag" w:semiHidden="1" w:unhideWhenUsed="1"/>
-    <w:lsdException w:name="Unresolved Mention" w:semiHidden="1" w:unhideWhenUsed="1"/>
-    <w:lsdException w:name="Smart Link" w:semiHidden="1" w:unhideWhenUsed="1"/>
   </w:latentStyles>
-  <w:style w:type="paragraph" w:styleId="Normal" w:default="1">
+  <w:style w:type="paragraph" w:default="1" w:styleId="Normal">
     <w:name w:val="Normal"/>
     <w:qFormat/>
     <w:rPr>
       <w:lang w:val="ca-ES"/>
     </w:rPr>
   </w:style>
-  <w:style w:type="paragraph" w:styleId="Heading1">
+  <w:style w:type="paragraph" w:styleId="Ttulo1">
     <w:name w:val="heading 1"/>
     <w:aliases w:val="H1,h1,1,Section Heading,Title1,Huvudrubrik,Fab-1,Arial 14 Fett,Arial 14 Fett1,Arial 14 Fett2,Heading A,Titulo 1,H1-Heading 1,l1,Legal Line 1,head 1,título 1,título 11,título 12,título 13,título 111,título 14,título 112,título 15,Portadilla"/>
     <w:basedOn w:val="Normal"/>
     <w:next w:val="Normal"/>
-    <w:link w:val="Heading1Char"/>
+    <w:link w:val="Ttulo1Car"/>
     <w:qFormat/>
     <w:rsid w:val="00C832E8"/>
     <w:pPr>
@@ -1232,17 +988,17 @@
       <w:lang w:val="es-ES_tradnl" w:eastAsia="es-ES"/>
     </w:rPr>
   </w:style>
-  <w:style w:type="paragraph" w:styleId="Heading2">
+  <w:style w:type="paragraph" w:styleId="Ttulo2">
     <w:name w:val="heading 2"/>
     <w:aliases w:val="H2"/>
-    <w:basedOn w:val="Heading1"/>
+    <w:basedOn w:val="Ttulo1"/>
     <w:next w:val="Normal"/>
-    <w:link w:val="Heading2Char"/>
+    <w:link w:val="Ttulo2Car"/>
     <w:qFormat/>
     <w:rsid w:val="00C832E8"/>
     <w:pPr>
       <w:keepNext/>
-      <w:framePr w:wrap="around" w:hAnchor="text" w:vAnchor="text" w:y="1"/>
+      <w:framePr w:wrap="around" w:vAnchor="text" w:hAnchor="text" w:y="1"/>
       <w:numPr>
         <w:ilvl w:val="1"/>
         <w:numId w:val="2"/>
@@ -1258,13 +1014,13 @@
       <w:b w:val="0"/>
     </w:rPr>
   </w:style>
-  <w:style w:type="character" w:styleId="DefaultParagraphFont" w:default="1">
+  <w:style w:type="character" w:default="1" w:styleId="Fuentedeprrafopredeter">
     <w:name w:val="Default Paragraph Font"/>
     <w:uiPriority w:val="1"/>
     <w:semiHidden/>
     <w:unhideWhenUsed/>
   </w:style>
-  <w:style w:type="table" w:styleId="TableNormal" w:default="1">
+  <w:style w:type="table" w:default="1" w:styleId="Tablanormal">
     <w:name w:val="Normal Table"/>
     <w:uiPriority w:val="99"/>
     <w:semiHidden/>
@@ -1279,17 +1035,17 @@
       </w:tblCellMar>
     </w:tblPr>
   </w:style>
-  <w:style w:type="numbering" w:styleId="NoList" w:default="1">
+  <w:style w:type="numbering" w:default="1" w:styleId="Sinlista">
     <w:name w:val="No List"/>
     <w:uiPriority w:val="99"/>
     <w:semiHidden/>
     <w:unhideWhenUsed/>
   </w:style>
-  <w:style w:type="character" w:styleId="Heading2Char" w:customStyle="1">
-    <w:name w:val="Heading 2 Char"/>
-    <w:aliases w:val="H2 Char"/>
-    <w:basedOn w:val="DefaultParagraphFont"/>
-    <w:link w:val="Heading2"/>
+  <w:style w:type="character" w:customStyle="1" w:styleId="Ttulo2Car">
+    <w:name w:val="Título 2 Car"/>
+    <w:aliases w:val="H2 Car"/>
+    <w:basedOn w:val="Fuentedeprrafopredeter"/>
+    <w:link w:val="Ttulo2"/>
     <w:rsid w:val="00C832E8"/>
     <w:rPr>
       <w:rFonts w:ascii="Arial" w:hAnsi="Arial"/>
@@ -1299,11 +1055,11 @@
       <w:lang w:eastAsia="es-ES"/>
     </w:rPr>
   </w:style>
-  <w:style w:type="character" w:styleId="Heading1Char" w:customStyle="1">
-    <w:name w:val="Heading 1 Char"/>
-    <w:aliases w:val="H1 Char,h1 Char,1 Char,Section Heading Char,Title1 Char,Huvudrubrik Char,Fab-1 Char,Arial 14 Fett Char,Arial 14 Fett1 Char,Arial 14 Fett2 Char,Heading A Char,Titulo 1 Char,H1-Heading 1 Char,l1 Char,Legal Line 1 Char,head 1 Char"/>
-    <w:basedOn w:val="DefaultParagraphFont"/>
-    <w:link w:val="Heading1"/>
+  <w:style w:type="character" w:customStyle="1" w:styleId="Ttulo1Car">
+    <w:name w:val="Título 1 Car"/>
+    <w:aliases w:val="H1 Car,h1 Car,1 Car,Section Heading Car,Title1 Car,Huvudrubrik Car,Fab-1 Car,Arial 14 Fett Car,Arial 14 Fett1 Car,Arial 14 Fett2 Car,Heading A Car,Titulo 1 Car,H1-Heading 1 Car,l1 Car,Legal Line 1 Car,head 1 Car,título 1 Car,título 11 Car"/>
+    <w:basedOn w:val="Fuentedeprrafopredeter"/>
+    <w:link w:val="Ttulo1"/>
     <w:rsid w:val="00C832E8"/>
     <w:rPr>
       <w:rFonts w:ascii="Arial" w:hAnsi="Arial"/>
@@ -1314,7 +1070,7 @@
       <w:lang w:eastAsia="es-ES"/>
     </w:rPr>
   </w:style>
-  <w:style w:type="paragraph" w:styleId="TOC2">
+  <w:style w:type="paragraph" w:styleId="TDC2">
     <w:name w:val="toc 2"/>
     <w:aliases w:val="t2"/>
     <w:basedOn w:val="Normal"/>
@@ -1331,14 +1087,14 @@
       <w:ind w:left="220"/>
     </w:pPr>
     <w:rPr>
-      <w:rFonts w:ascii="Arial" w:hAnsi="Arial" w:eastAsia="Times New Roman" w:cs="Times New Roman"/>
+      <w:rFonts w:ascii="Arial" w:eastAsia="Times New Roman" w:hAnsi="Arial" w:cs="Times New Roman"/>
       <w:noProof/>
       <w:sz w:val="20"/>
       <w:szCs w:val="20"/>
       <w:lang w:eastAsia="es-ES"/>
     </w:rPr>
   </w:style>
-  <w:style w:type="paragraph" w:styleId="TOC3">
+  <w:style w:type="paragraph" w:styleId="TDC3">
     <w:name w:val="toc 3"/>
     <w:basedOn w:val="Normal"/>
     <w:next w:val="Normal"/>
@@ -1351,36 +1107,29 @@
       <w:jc w:val="both"/>
     </w:pPr>
     <w:rPr>
-      <w:rFonts w:ascii="Arial" w:hAnsi="Arial" w:eastAsia="Times New Roman" w:cs="Times New Roman"/>
+      <w:rFonts w:ascii="Arial" w:eastAsia="Times New Roman" w:hAnsi="Arial" w:cs="Times New Roman"/>
       <w:sz w:val="20"/>
       <w:szCs w:val="20"/>
       <w:lang w:eastAsia="es-ES"/>
     </w:rPr>
   </w:style>
-  <w:style xmlns:w="http://schemas.openxmlformats.org/wordprocessingml/2006/main" w:type="table" w:styleId="TableGrid">
-    <w:name xmlns:w="http://schemas.openxmlformats.org/wordprocessingml/2006/main" w:val="Table Grid"/>
-    <w:basedOn xmlns:w="http://schemas.openxmlformats.org/wordprocessingml/2006/main" w:val="TableNormal"/>
-    <w:uiPriority xmlns:w="http://schemas.openxmlformats.org/wordprocessingml/2006/main" w:val="59"/>
-    <w:rsid xmlns:w="http://schemas.openxmlformats.org/wordprocessingml/2006/main" w:val="00FB4123"/>
-    <w:pPr xmlns:w="http://schemas.openxmlformats.org/wordprocessingml/2006/main">
+  <w:style w:type="table" w:styleId="Tablaconcuadrcula">
+    <w:name w:val="Table Grid"/>
+    <w:basedOn w:val="Tablanormal"/>
+    <w:uiPriority w:val="59"/>
+    <w:rsid w:val="00FB4123"/>
+    <w:pPr>
       <w:spacing w:after="0" w:line="240" w:lineRule="auto"/>
     </w:pPr>
-    <w:tblPr xmlns:w="http://schemas.openxmlformats.org/wordprocessingml/2006/main">
-      <w:tblInd w:w="0" w:type="dxa"/>
+    <w:tblPr>
       <w:tblBorders>
-        <w:top w:val="single" w:color="000000" w:themeColor="text1" w:sz="4" w:space="0"/>
-        <w:left w:val="single" w:color="000000" w:themeColor="text1" w:sz="4" w:space="0"/>
-        <w:bottom w:val="single" w:color="000000" w:themeColor="text1" w:sz="4" w:space="0"/>
-        <w:right w:val="single" w:color="000000" w:themeColor="text1" w:sz="4" w:space="0"/>
-        <w:insideH w:val="single" w:color="000000" w:themeColor="text1" w:sz="4" w:space="0"/>
-        <w:insideV w:val="single" w:color="000000" w:themeColor="text1" w:sz="4" w:space="0"/>
+        <w:top w:val="single" w:sz="4" w:space="0" w:color="000000" w:themeColor="text1"/>
+        <w:left w:val="single" w:sz="4" w:space="0" w:color="000000" w:themeColor="text1"/>
+        <w:bottom w:val="single" w:sz="4" w:space="0" w:color="000000" w:themeColor="text1"/>
+        <w:right w:val="single" w:sz="4" w:space="0" w:color="000000" w:themeColor="text1"/>
+        <w:insideH w:val="single" w:sz="4" w:space="0" w:color="000000" w:themeColor="text1"/>
+        <w:insideV w:val="single" w:sz="4" w:space="0" w:color="000000" w:themeColor="text1"/>
       </w:tblBorders>
-      <w:tblCellMar>
-        <w:top w:w="0" w:type="dxa"/>
-        <w:left w:w="108" w:type="dxa"/>
-        <w:bottom w:w="0" w:type="dxa"/>
-        <w:right w:w="108" w:type="dxa"/>
-      </w:tblCellMar>
     </w:tblPr>
   </w:style>
 </w:styles>
@@ -1648,6 +1397,15 @@
 </file>
 
 <file path=customXml/item1.xml><?xml version="1.0" encoding="utf-8"?>
+<?mso-contentType ?>
+<FormTemplates xmlns="http://schemas.microsoft.com/sharepoint/v3/contenttype/forms">
+  <Display>DocumentLibraryForm</Display>
+  <Edit>DocumentLibraryForm</Edit>
+  <New>DocumentLibraryForm</New>
+</FormTemplates>
+</file>
+
+<file path=customXml/item2.xml><?xml version="1.0" encoding="utf-8"?>
 <ct:contentTypeSchema xmlns:ct="http://schemas.microsoft.com/office/2006/metadata/contentType" xmlns:ma="http://schemas.microsoft.com/office/2006/metadata/properties/metaAttributes" ct:_="" ma:_="" ma:contentTypeName="Documento" ma:contentTypeID="0x0101005229F264C8D17E4290704F0F03417427" ma:contentTypeVersion="13" ma:contentTypeDescription="Crear nuevo documento." ma:contentTypeScope="" ma:versionID="6441149f88b340211fe514883ffe5417">
   <xsd:schema xmlns:xsd="http://www.w3.org/2001/XMLSchema" xmlns:xs="http://www.w3.org/2001/XMLSchema" xmlns:p="http://schemas.microsoft.com/office/2006/metadata/properties" xmlns:ns2="ae060729-66f1-4cea-a45e-be2331389c13" xmlns:ns3="6ce25027-e1b1-4004-8de8-eb0ea08907a2" targetNamespace="http://schemas.microsoft.com/office/2006/metadata/properties" ma:root="true" ma:fieldsID="8071760aad25b486d5975211ba1b5e67" ns2:_="" ns3:_="">
     <xsd:import namespace="ae060729-66f1-4cea-a45e-be2331389c13"/>
@@ -1864,15 +1622,6 @@
 </ct:contentTypeSchema>
 </file>
 
-<file path=customXml/item2.xml><?xml version="1.0" encoding="utf-8"?>
-<?mso-contentType ?>
-<FormTemplates xmlns="http://schemas.microsoft.com/sharepoint/v3/contenttype/forms">
-  <Display>DocumentLibraryForm</Display>
-  <Edit>DocumentLibraryForm</Edit>
-  <New>DocumentLibraryForm</New>
-</FormTemplates>
-</file>
-
 <file path=customXml/item3.xml><?xml version="1.0" encoding="utf-8"?>
 <p:properties xmlns:p="http://schemas.microsoft.com/office/2006/metadata/properties" xmlns:xsi="http://www.w3.org/2001/XMLSchema-instance" xmlns:pc="http://schemas.microsoft.com/office/infopath/2007/PartnerControls">
   <documentManagement>
@@ -1884,10 +1633,6 @@
 </file>
 
 <file path=customXml/itemProps1.xml><?xml version="1.0" encoding="utf-8"?>
-<ds:datastoreItem xmlns:ds="http://schemas.openxmlformats.org/officeDocument/2006/customXml" ds:itemID="{6EC3F4AA-29FD-4BFC-869F-E108A5D8FDF0}"/>
-</file>
-
-<file path=customXml/itemProps2.xml><?xml version="1.0" encoding="utf-8"?>
 <ds:datastoreItem xmlns:ds="http://schemas.openxmlformats.org/officeDocument/2006/customXml" ds:itemID="{BEE99635-E3E7-46FC-91FF-798C4D3C0902}">
   <ds:schemaRefs>
     <ds:schemaRef ds:uri="http://schemas.microsoft.com/sharepoint/v3/contenttype/forms"/>
@@ -1895,6 +1640,38 @@
 </ds:datastoreItem>
 </file>
 
+<file path=customXml/itemProps2.xml><?xml version="1.0" encoding="utf-8"?>
+<ds:datastoreItem xmlns:ds="http://schemas.openxmlformats.org/officeDocument/2006/customXml" ds:itemID="{6EC3F4AA-29FD-4BFC-869F-E108A5D8FDF0}">
+  <ds:schemaRefs>
+    <ds:schemaRef ds:uri="http://schemas.microsoft.com/office/2006/metadata/contentType"/>
+    <ds:schemaRef ds:uri="http://schemas.microsoft.com/office/2006/metadata/properties/metaAttributes"/>
+    <ds:schemaRef ds:uri="http://www.w3.org/2001/XMLSchema"/>
+    <ds:schemaRef ds:uri="http://schemas.microsoft.com/office/2006/metadata/properties"/>
+    <ds:schemaRef ds:uri="ae060729-66f1-4cea-a45e-be2331389c13"/>
+    <ds:schemaRef ds:uri="6ce25027-e1b1-4004-8de8-eb0ea08907a2"/>
+    <ds:schemaRef ds:uri="http://schemas.microsoft.com/office/2006/documentManagement/types"/>
+    <ds:schemaRef ds:uri="http://schemas.microsoft.com/office/infopath/2007/PartnerControls"/>
+    <ds:schemaRef ds:uri="http://schemas.openxmlformats.org/package/2006/metadata/core-properties"/>
+    <ds:schemaRef ds:uri="http://purl.org/dc/elements/1.1/"/>
+    <ds:schemaRef ds:uri="http://purl.org/dc/terms/"/>
+    <ds:schemaRef ds:uri="http://schemas.microsoft.com/internal/obd"/>
+  </ds:schemaRefs>
+</ds:datastoreItem>
+</file>
+
 <file path=customXml/itemProps3.xml><?xml version="1.0" encoding="utf-8"?>
-<ds:datastoreItem xmlns:ds="http://schemas.openxmlformats.org/officeDocument/2006/customXml" ds:itemID="{0FEDBAC2-F257-4A4C-A97E-6CCF32852956}"/>
+<ds:datastoreItem xmlns:ds="http://schemas.openxmlformats.org/officeDocument/2006/customXml" ds:itemID="{0FEDBAC2-F257-4A4C-A97E-6CCF32852956}">
+  <ds:schemaRefs>
+    <ds:schemaRef ds:uri="ae060729-66f1-4cea-a45e-be2331389c13"/>
+    <ds:schemaRef ds:uri="http://purl.org/dc/terms/"/>
+    <ds:schemaRef ds:uri="6ce25027-e1b1-4004-8de8-eb0ea08907a2"/>
+    <ds:schemaRef ds:uri="http://schemas.microsoft.com/office/2006/documentManagement/types"/>
+    <ds:schemaRef ds:uri="http://schemas.microsoft.com/office/infopath/2007/PartnerControls"/>
+    <ds:schemaRef ds:uri="http://purl.org/dc/elements/1.1/"/>
+    <ds:schemaRef ds:uri="http://schemas.microsoft.com/office/2006/metadata/properties"/>
+    <ds:schemaRef ds:uri="http://schemas.openxmlformats.org/package/2006/metadata/core-properties"/>
+    <ds:schemaRef ds:uri="http://www.w3.org/XML/1998/namespace"/>
+    <ds:schemaRef ds:uri="http://purl.org/dc/dcmitype/"/>
+  </ds:schemaRefs>
+</ds:datastoreItem>
 </file>
--- a/content/plataformes/dadesref/entitats/Jutjats_Pau_ATR.docx
+++ b/content/plataformes/dadesref/entitats/Jutjats_Pau_ATR.docx
@@ -11,8 +11,6 @@
           <w:szCs w:val="16"/>
         </w:rPr>
       </w:pPr>
-      <w:bookmarkStart w:id="0" w:name="_GoBack"/>
-      <w:bookmarkEnd w:id="0"/>
     </w:p>
     <w:tbl>
       <w:tblPr>
@@ -76,7 +74,7 @@
                 <w:bCs/>
                 <w:lang w:eastAsia="ca-ES"/>
               </w:rPr>
-              <w:t>Format</w:t>
+              <w:t>Descripció</w:t>
             </w:r>
           </w:p>
           <w:p>
@@ -112,7 +110,7 @@
                 <w:bCs/>
                 <w:lang w:eastAsia="ca-ES"/>
               </w:rPr>
-              <w:t>Descripció</w:t>
+              <w:t>Format</w:t>
             </w:r>
           </w:p>
           <w:p>
@@ -383,6 +381,8 @@
           <w:szCs w:val="16"/>
         </w:rPr>
       </w:pPr>
+      <w:bookmarkStart w:id="0" w:name="_GoBack"/>
+      <w:bookmarkEnd w:id="0"/>
     </w:p>
     <w:sectPr>
       <w:pgSz w:w="11906" w:h="16838"/>
@@ -1397,12 +1397,13 @@
 </file>
 
 <file path=customXml/item1.xml><?xml version="1.0" encoding="utf-8"?>
-<?mso-contentType ?>
-<FormTemplates xmlns="http://schemas.microsoft.com/sharepoint/v3/contenttype/forms">
-  <Display>DocumentLibraryForm</Display>
-  <Edit>DocumentLibraryForm</Edit>
-  <New>DocumentLibraryForm</New>
-</FormTemplates>
+<p:properties xmlns:p="http://schemas.microsoft.com/office/2006/metadata/properties" xmlns:xsi="http://www.w3.org/2001/XMLSchema-instance" xmlns:pc="http://schemas.microsoft.com/office/infopath/2007/PartnerControls">
+  <documentManagement>
+    <lcf76f155ced4ddcb4097134ff3c332f xmlns="ae060729-66f1-4cea-a45e-be2331389c13">
+      <Terms xmlns="http://schemas.microsoft.com/office/infopath/2007/PartnerControls"/>
+    </lcf76f155ced4ddcb4097134ff3c332f>
+  </documentManagement>
+</p:properties>
 </file>
 
 <file path=customXml/item2.xml><?xml version="1.0" encoding="utf-8"?>
@@ -1623,19 +1624,20 @@
 </file>
 
 <file path=customXml/item3.xml><?xml version="1.0" encoding="utf-8"?>
-<p:properties xmlns:p="http://schemas.microsoft.com/office/2006/metadata/properties" xmlns:xsi="http://www.w3.org/2001/XMLSchema-instance" xmlns:pc="http://schemas.microsoft.com/office/infopath/2007/PartnerControls">
-  <documentManagement>
-    <lcf76f155ced4ddcb4097134ff3c332f xmlns="ae060729-66f1-4cea-a45e-be2331389c13">
-      <Terms xmlns="http://schemas.microsoft.com/office/infopath/2007/PartnerControls"/>
-    </lcf76f155ced4ddcb4097134ff3c332f>
-  </documentManagement>
-</p:properties>
+<?mso-contentType ?>
+<FormTemplates xmlns="http://schemas.microsoft.com/sharepoint/v3/contenttype/forms">
+  <Display>DocumentLibraryForm</Display>
+  <Edit>DocumentLibraryForm</Edit>
+  <New>DocumentLibraryForm</New>
+</FormTemplates>
 </file>
 
 <file path=customXml/itemProps1.xml><?xml version="1.0" encoding="utf-8"?>
-<ds:datastoreItem xmlns:ds="http://schemas.openxmlformats.org/officeDocument/2006/customXml" ds:itemID="{BEE99635-E3E7-46FC-91FF-798C4D3C0902}">
+<ds:datastoreItem xmlns:ds="http://schemas.openxmlformats.org/officeDocument/2006/customXml" ds:itemID="{0FEDBAC2-F257-4A4C-A97E-6CCF32852956}">
   <ds:schemaRefs>
-    <ds:schemaRef ds:uri="http://schemas.microsoft.com/sharepoint/v3/contenttype/forms"/>
+    <ds:schemaRef ds:uri="http://schemas.microsoft.com/office/2006/metadata/properties"/>
+    <ds:schemaRef ds:uri="http://schemas.microsoft.com/office/infopath/2007/PartnerControls"/>
+    <ds:schemaRef ds:uri="ae060729-66f1-4cea-a45e-be2331389c13"/>
   </ds:schemaRefs>
 </ds:datastoreItem>
 </file>
@@ -1660,18 +1662,9 @@
 </file>
 
 <file path=customXml/itemProps3.xml><?xml version="1.0" encoding="utf-8"?>
-<ds:datastoreItem xmlns:ds="http://schemas.openxmlformats.org/officeDocument/2006/customXml" ds:itemID="{0FEDBAC2-F257-4A4C-A97E-6CCF32852956}">
+<ds:datastoreItem xmlns:ds="http://schemas.openxmlformats.org/officeDocument/2006/customXml" ds:itemID="{BEE99635-E3E7-46FC-91FF-798C4D3C0902}">
   <ds:schemaRefs>
-    <ds:schemaRef ds:uri="ae060729-66f1-4cea-a45e-be2331389c13"/>
-    <ds:schemaRef ds:uri="http://purl.org/dc/terms/"/>
-    <ds:schemaRef ds:uri="6ce25027-e1b1-4004-8de8-eb0ea08907a2"/>
-    <ds:schemaRef ds:uri="http://schemas.microsoft.com/office/2006/documentManagement/types"/>
-    <ds:schemaRef ds:uri="http://schemas.microsoft.com/office/infopath/2007/PartnerControls"/>
-    <ds:schemaRef ds:uri="http://purl.org/dc/elements/1.1/"/>
-    <ds:schemaRef ds:uri="http://schemas.microsoft.com/office/2006/metadata/properties"/>
-    <ds:schemaRef ds:uri="http://schemas.openxmlformats.org/package/2006/metadata/core-properties"/>
-    <ds:schemaRef ds:uri="http://www.w3.org/XML/1998/namespace"/>
-    <ds:schemaRef ds:uri="http://purl.org/dc/dcmitype/"/>
+    <ds:schemaRef ds:uri="http://schemas.microsoft.com/sharepoint/v3/contenttype/forms"/>
   </ds:schemaRefs>
 </ds:datastoreItem>
 </file>